--- a/tasks/zx_task_20190717_postgresql.docx
+++ b/tasks/zx_task_20190717_postgresql.docx
@@ -6,8 +6,6 @@
       <w:pPr>
         <w:pStyle w:val="1"/>
       </w:pPr>
-      <w:bookmarkStart w:id="0" w:name="_GoBack"/>
-      <w:bookmarkEnd w:id="0"/>
       <w:r>
         <w:rPr>
           <w:rFonts w:hint="eastAsia"/>
@@ -174,7 +172,7 @@
         <w:gridCol w:w="1388"/>
         <w:gridCol w:w="2033"/>
         <w:gridCol w:w="2033"/>
-        <w:gridCol w:w="1344"/>
+        <w:gridCol w:w="2033"/>
       </w:tblGrid>
       <w:tr>
         <w:tc>
@@ -208,7 +206,22 @@
               <w:rPr>
                 <w:rFonts w:hint="eastAsia"/>
               </w:rPr>
-              <w:t>在列上建索引)</w:t>
+              <w:t>在列上建索引</w:t>
+            </w:r>
+            <w:r>
+              <w:rPr>
+                <w:rFonts w:hint="eastAsia"/>
+              </w:rPr>
+              <w:t xml:space="preserve"> </w:t>
+            </w:r>
+            <w:r>
+              <w:t xml:space="preserve">default </w:t>
+            </w:r>
+            <w:r>
+              <w:rPr>
+                <w:rFonts w:hint="eastAsia"/>
+              </w:rPr>
+              <w:t>)</w:t>
             </w:r>
           </w:p>
         </w:tc>
@@ -230,16 +243,30 @@
               <w:rPr>
                 <w:rFonts w:hint="eastAsia"/>
               </w:rPr>
-              <w:t>(在j</w:t>
-            </w:r>
-            <w:r>
-              <w:t>son</w:t>
-            </w:r>
-            <w:r>
-              <w:rPr>
-                <w:rFonts w:hint="eastAsia"/>
-              </w:rPr>
-              <w:t>字段上建索引)</w:t>
+              <w:t>(在</w:t>
+            </w:r>
+            <w:r>
+              <w:rPr>
+                <w:rFonts w:hint="eastAsia"/>
+              </w:rPr>
+              <w:t xml:space="preserve">列上建索引 </w:t>
+            </w:r>
+            <w:proofErr w:type="spellStart"/>
+            <w:r>
+              <w:rPr>
+                <w:rFonts w:hint="eastAsia"/>
+              </w:rPr>
+              <w:t>json</w:t>
+            </w:r>
+            <w:r>
+              <w:t>b_path_ops</w:t>
+            </w:r>
+            <w:proofErr w:type="spellEnd"/>
+            <w:r>
+              <w:rPr>
+                <w:rFonts w:hint="eastAsia"/>
+              </w:rPr>
+              <w:t>)</w:t>
             </w:r>
           </w:p>
         </w:tc>
@@ -247,7 +274,14 @@
           <w:tcPr>
             <w:tcW w:w="1344" w:type="dxa"/>
           </w:tcPr>
-          <w:p/>
+          <w:p>
+            <w:r>
+              <w:rPr>
+                <w:rFonts w:hint="eastAsia"/>
+              </w:rPr>
+              <w:t>无索引</w:t>
+            </w:r>
+          </w:p>
         </w:tc>
       </w:tr>
       <w:tr>
@@ -270,36 +304,120 @@
           </w:tcPr>
           <w:p>
             <w:r>
-              <w:t>44081.00999999999</w:t>
-            </w:r>
-            <w:r>
-              <w:t xml:space="preserve"> </w:t>
-            </w:r>
-            <w:proofErr w:type="spellStart"/>
-            <w:r>
-              <w:rPr>
-                <w:rFonts w:hint="eastAsia"/>
-              </w:rPr>
-              <w:t>ms</w:t>
-            </w:r>
-            <w:proofErr w:type="spellEnd"/>
+              <w:t>5.408046245574951</w:t>
+            </w:r>
           </w:p>
         </w:tc>
         <w:tc>
           <w:tcPr>
             <w:tcW w:w="2033" w:type="dxa"/>
           </w:tcPr>
-          <w:p/>
+          <w:p>
+            <w:r>
+              <w:t>5.06257963180542</w:t>
+            </w:r>
+          </w:p>
         </w:tc>
         <w:tc>
           <w:tcPr>
             <w:tcW w:w="1344" w:type="dxa"/>
           </w:tcPr>
-          <w:p/>
-        </w:tc>
+          <w:p>
+            <w:r>
+              <w:t>690.3884344100952</w:t>
+            </w:r>
+          </w:p>
+        </w:tc>
+        <w:bookmarkStart w:id="0" w:name="_GoBack"/>
+        <w:bookmarkEnd w:id="0"/>
       </w:tr>
     </w:tbl>
     <w:p/>
+    <w:p>
+      <w:pPr>
+        <w:pStyle w:val="1"/>
+      </w:pPr>
+      <w:r>
+        <w:rPr>
+          <w:rFonts w:hint="eastAsia"/>
+        </w:rPr>
+        <w:t>3</w:t>
+      </w:r>
+      <w:r>
+        <w:t xml:space="preserve"> </w:t>
+      </w:r>
+      <w:r>
+        <w:rPr>
+          <w:rFonts w:hint="eastAsia"/>
+        </w:rPr>
+        <w:t>注意事项</w:t>
+      </w:r>
+    </w:p>
+    <w:p>
+      <w:r>
+        <w:rPr>
+          <w:rFonts w:hint="eastAsia"/>
+        </w:rPr>
+        <w:t>在json列上建索引，一定要用gin索引，如果只用</w:t>
+      </w:r>
+      <w:r>
+        <w:t>@&gt;</w:t>
+      </w:r>
+      <w:r>
+        <w:rPr>
+          <w:rFonts w:hint="eastAsia"/>
+        </w:rPr>
+        <w:t>操作符，可以使用</w:t>
+      </w:r>
+      <w:proofErr w:type="spellStart"/>
+      <w:r>
+        <w:rPr>
+          <w:rFonts w:hint="eastAsia"/>
+        </w:rPr>
+        <w:t>json</w:t>
+      </w:r>
+      <w:r>
+        <w:t>b_path_ops</w:t>
+      </w:r>
+      <w:proofErr w:type="spellEnd"/>
+      <w:r>
+        <w:rPr>
+          <w:rFonts w:hint="eastAsia"/>
+        </w:rPr>
+        <w:t>操作符。</w:t>
+      </w:r>
+    </w:p>
+    <w:p/>
+    <w:p>
+      <w:pPr>
+        <w:rPr>
+          <w:rFonts w:hint="eastAsia"/>
+        </w:rPr>
+      </w:pPr>
+      <w:r>
+        <w:rPr>
+          <w:rFonts w:hint="eastAsia"/>
+        </w:rPr>
+        <w:t>注意要运行：set</w:t>
+      </w:r>
+      <w:r>
+        <w:t xml:space="preserve"> </w:t>
+      </w:r>
+      <w:proofErr w:type="spellStart"/>
+      <w:r>
+        <w:t>enable_seqscan</w:t>
+      </w:r>
+      <w:proofErr w:type="spellEnd"/>
+      <w:r>
+        <w:t xml:space="preserve"> = off</w:t>
+      </w:r>
+      <w:r>
+        <w:rPr>
+          <w:rFonts w:hint="eastAsia"/>
+        </w:rPr>
+        <w:t>，强制使用索引</w:t>
+      </w:r>
+    </w:p>
     <w:sectPr>
       <w:pgSz w:w="11906" w:h="16838"/>
       <w:pgMar w:top="1440" w:right="1800" w:bottom="1440" w:left="1800" w:header="851" w:footer="992" w:gutter="0"/>
